--- a/classes/2021-10-9/2021-10-9.docx
+++ b/classes/2021-10-9/2021-10-9.docx
@@ -122,6 +122,56 @@
             <w:sz w:val="24"/>
             <w:szCs w:val="24"/>
           </w:rPr>
+          <w:t>ZOOM</w:t>
+        </w:r>
+      </w:hyperlink>
+    </w:p>
+    <w:p>
+      <w:pPr>
+        <w:rPr>
+          <w:rFonts w:ascii="Times New Roman" w:hAnsi="Times New Roman" w:cs="Times New Roman"/>
+          <w:sz w:val="24"/>
+          <w:szCs w:val="24"/>
+          <w:u w:val="single"/>
+        </w:rPr>
+      </w:pPr>
+      <w:r>
+        <w:rPr>
+          <w:rFonts w:ascii="Times New Roman" w:hAnsi="Times New Roman" w:cs="Times New Roman"/>
+          <w:sz w:val="24"/>
+          <w:szCs w:val="24"/>
+        </w:rPr>
+        <w:t>Text David Quang Pham at (616) 818 5413 if you have any issues.</w:t>
+      </w:r>
+    </w:p>
+    <w:p>
+      <w:pPr>
+        <w:rPr>
+          <w:rFonts w:ascii="Times New Roman" w:hAnsi="Times New Roman" w:cs="Times New Roman"/>
+          <w:sz w:val="24"/>
+          <w:szCs w:val="24"/>
+          <w:u w:val="single"/>
+        </w:rPr>
+      </w:pPr>
+    </w:p>
+    <w:p>
+      <w:pPr>
+        <w:jc w:val="center"/>
+        <w:rPr>
+          <w:rFonts w:ascii="Times New Roman" w:hAnsi="Times New Roman" w:cs="Times New Roman"/>
+          <w:sz w:val="24"/>
+          <w:szCs w:val="24"/>
+          <w:u w:val="single"/>
+        </w:rPr>
+      </w:pPr>
+      <w:hyperlink r:id="rId9" w:history="1">
+        <w:r>
+          <w:rPr>
+            <w:rStyle w:val="Hyperlink"/>
+            <w:rFonts w:ascii="Times New Roman" w:hAnsi="Times New Roman" w:cs="Times New Roman"/>
+            <w:sz w:val="24"/>
+            <w:szCs w:val="24"/>
+          </w:rPr>
           <w:t>Schedule</w:t>
         </w:r>
       </w:hyperlink>
@@ -184,7 +234,7 @@
         </w:rPr>
         <w:t xml:space="preserve"> Read: </w:t>
       </w:r>
-      <w:hyperlink r:id="rId9" w:history="1">
+      <w:hyperlink r:id="rId10" w:history="1">
         <w:r>
           <w:rPr>
             <w:rStyle w:val="Hyperlink"/>
@@ -336,7 +386,7 @@
         </w:rPr>
         <w:t xml:space="preserve">Excerpt </w:t>
       </w:r>
-      <w:hyperlink r:id="rId10" w:history="1">
+      <w:hyperlink r:id="rId11" w:history="1">
         <w:r>
           <w:rPr>
             <w:rStyle w:val="Hyperlink"/>
@@ -369,7 +419,7 @@
         </w:rPr>
         <w:t xml:space="preserve">Sample </w:t>
       </w:r>
-      <w:hyperlink r:id="rId11" w:history="1">
+      <w:hyperlink r:id="rId12" w:history="1">
         <w:r>
           <w:rPr>
             <w:rStyle w:val="Hyperlink"/>
@@ -416,13 +466,23 @@
           <w:szCs w:val="24"/>
         </w:rPr>
       </w:pPr>
-      <w:r>
-        <w:rPr>
-          <w:rFonts w:ascii="Times New Roman" w:hAnsi="Times New Roman" w:cs="Times New Roman"/>
-          <w:sz w:val="24"/>
-          <w:szCs w:val="24"/>
-        </w:rPr>
-        <w:t>Dramaturged by Jordan Alexandria Ealey</w:t>
+      <w:proofErr w:type="spellStart"/>
+      <w:r>
+        <w:rPr>
+          <w:rFonts w:ascii="Times New Roman" w:hAnsi="Times New Roman" w:cs="Times New Roman"/>
+          <w:sz w:val="24"/>
+          <w:szCs w:val="24"/>
+        </w:rPr>
+        <w:t>Dramaturged</w:t>
+      </w:r>
+      <w:proofErr w:type="spellEnd"/>
+      <w:r>
+        <w:rPr>
+          <w:rFonts w:ascii="Times New Roman" w:hAnsi="Times New Roman" w:cs="Times New Roman"/>
+          <w:sz w:val="24"/>
+          <w:szCs w:val="24"/>
+        </w:rPr>
+        <w:t xml:space="preserve"> by Jordan Alexandria Ealey</w:t>
       </w:r>
     </w:p>
     <w:p>
@@ -515,7 +575,7 @@
           <w:szCs w:val="24"/>
         </w:rPr>
       </w:pPr>
-      <w:hyperlink r:id="rId12" w:history="1">
+      <w:hyperlink r:id="rId13" w:history="1">
         <w:r>
           <w:rPr>
             <w:rStyle w:val="Hyperlink"/>
@@ -546,8 +606,18 @@
           <w:sz w:val="24"/>
           <w:szCs w:val="24"/>
         </w:rPr>
-        <w:t>Sung by Kami Visitsak</w:t>
-      </w:r>
+        <w:t xml:space="preserve">Sung by Kami </w:t>
+      </w:r>
+      <w:proofErr w:type="spellStart"/>
+      <w:r>
+        <w:rPr>
+          <w:rFonts w:ascii="Times New Roman" w:hAnsi="Times New Roman" w:cs="Times New Roman"/>
+          <w:sz w:val="24"/>
+          <w:szCs w:val="24"/>
+        </w:rPr>
+        <w:t>Visitsak</w:t>
+      </w:r>
+      <w:proofErr w:type="spellEnd"/>
     </w:p>
     <w:p>
       <w:pPr>
@@ -621,7 +691,7 @@
         </w:rPr>
         <w:t>"</w:t>
       </w:r>
-      <w:hyperlink r:id="rId13" w:history="1">
+      <w:hyperlink r:id="rId14" w:history="1">
         <w:r>
           <w:rPr>
             <w:rStyle w:val="Hyperlink"/>
@@ -662,7 +732,7 @@
         </w:rPr>
         <w:t>"</w:t>
       </w:r>
-      <w:hyperlink r:id="rId14" w:history="1">
+      <w:hyperlink r:id="rId15" w:history="1">
         <w:r>
           <w:rPr>
             <w:rStyle w:val="Hyperlink"/>
@@ -679,7 +749,16 @@
           <w:sz w:val="24"/>
           <w:szCs w:val="24"/>
         </w:rPr>
-        <w:t>" by Lajos Egr</w:t>
+        <w:t xml:space="preserve">" by Lajos </w:t>
+      </w:r>
+      <w:proofErr w:type="spellStart"/>
+      <w:r>
+        <w:rPr>
+          <w:rFonts w:ascii="Times New Roman" w:hAnsi="Times New Roman" w:cs="Times New Roman"/>
+          <w:sz w:val="24"/>
+          <w:szCs w:val="24"/>
+        </w:rPr>
+        <w:t>Egr</w:t>
       </w:r>
       <w:r>
         <w:rPr>
@@ -689,33 +768,7 @@
         </w:rPr>
         <w:t>i</w:t>
       </w:r>
-    </w:p>
-    <w:p>
-      <w:pPr>
-        <w:rPr>
-          <w:rFonts w:ascii="Times New Roman" w:hAnsi="Times New Roman" w:cs="Times New Roman"/>
-          <w:sz w:val="24"/>
-          <w:szCs w:val="24"/>
-        </w:rPr>
-      </w:pPr>
-    </w:p>
-    <w:p>
-      <w:pPr>
-        <w:rPr>
-          <w:rFonts w:ascii="Times New Roman" w:hAnsi="Times New Roman" w:cs="Times New Roman"/>
-          <w:sz w:val="24"/>
-          <w:szCs w:val="24"/>
-        </w:rPr>
-      </w:pPr>
-    </w:p>
-    <w:p>
-      <w:pPr>
-        <w:rPr>
-          <w:rFonts w:ascii="Times New Roman" w:hAnsi="Times New Roman" w:cs="Times New Roman"/>
-          <w:sz w:val="24"/>
-          <w:szCs w:val="24"/>
-        </w:rPr>
-      </w:pPr>
+      <w:proofErr w:type="spellEnd"/>
     </w:p>
     <w:p>
       <w:pPr>
@@ -805,7 +858,7 @@
           <w:szCs w:val="24"/>
         </w:rPr>
       </w:pPr>
-      <w:hyperlink r:id="rId15" w:history="1">
+      <w:hyperlink r:id="rId16" w:history="1">
         <w:r>
           <w:rPr>
             <w:rStyle w:val="Hyperlink"/>
@@ -840,7 +893,7 @@
           <w:szCs w:val="24"/>
         </w:rPr>
       </w:pPr>
-      <w:hyperlink r:id="rId16" w:history="1">
+      <w:hyperlink r:id="rId17" w:history="1">
         <w:r>
           <w:rPr>
             <w:rStyle w:val="Hyperlink"/>
@@ -1087,7 +1140,7 @@
           <w:szCs w:val="24"/>
         </w:rPr>
       </w:pPr>
-      <w:hyperlink r:id="rId17" w:history="1">
+      <w:hyperlink r:id="rId18" w:history="1">
         <w:r>
           <w:rPr>
             <w:rStyle w:val="Hyperlink"/>
@@ -1182,7 +1235,7 @@
           <w:szCs w:val="24"/>
         </w:rPr>
       </w:pPr>
-      <w:hyperlink r:id="rId18" w:history="1">
+      <w:hyperlink r:id="rId19" w:history="1">
         <w:r>
           <w:rPr>
             <w:rStyle w:val="Hyperlink"/>
@@ -1211,7 +1264,7 @@
       </w:r>
     </w:p>
     <w:sectPr>
-      <w:headerReference w:type="default" r:id="rId19"/>
+      <w:headerReference w:type="default" r:id="rId20"/>
       <w:pgSz w:w="12240" w:h="15840"/>
       <w:pgMar w:top="1440" w:right="1440" w:bottom="1440" w:left="1440" w:header="720" w:footer="720" w:gutter="0"/>
       <w:cols w:space="720"/>

--- a/classes/2021-10-9/2021-10-9.docx
+++ b/classes/2021-10-9/2021-10-9.docx
@@ -132,6 +132,23 @@
           <w:rFonts w:ascii="Times New Roman" w:hAnsi="Times New Roman" w:cs="Times New Roman"/>
           <w:sz w:val="24"/>
           <w:szCs w:val="24"/>
+        </w:rPr>
+      </w:pPr>
+      <w:r>
+        <w:rPr>
+          <w:rFonts w:ascii="Times New Roman" w:hAnsi="Times New Roman" w:cs="Times New Roman"/>
+          <w:sz w:val="24"/>
+          <w:szCs w:val="24"/>
+        </w:rPr>
+        <w:t>Text David Quang Pham at 616 818 5413 if you have any issues.</w:t>
+      </w:r>
+    </w:p>
+    <w:p>
+      <w:pPr>
+        <w:rPr>
+          <w:rFonts w:ascii="Times New Roman" w:hAnsi="Times New Roman" w:cs="Times New Roman"/>
+          <w:sz w:val="24"/>
+          <w:szCs w:val="24"/>
           <w:u w:val="single"/>
         </w:rPr>
       </w:pPr>
@@ -141,7 +158,26 @@
           <w:sz w:val="24"/>
           <w:szCs w:val="24"/>
         </w:rPr>
-        <w:t>Text David Quang Pham at (616) 818 5413 if you have any issues.</w:t>
+        <w:t xml:space="preserve">Email </w:t>
+      </w:r>
+      <w:hyperlink r:id="rId9" w:history="1">
+        <w:r>
+          <w:rPr>
+            <w:rStyle w:val="Hyperlink"/>
+            <w:rFonts w:ascii="Times New Roman" w:hAnsi="Times New Roman" w:cs="Times New Roman"/>
+            <w:sz w:val="24"/>
+            <w:szCs w:val="24"/>
+          </w:rPr>
+          <w:t>davidquangpham@outlook.com</w:t>
+        </w:r>
+      </w:hyperlink>
+      <w:r>
+        <w:rPr>
+          <w:rFonts w:ascii="Times New Roman" w:hAnsi="Times New Roman" w:cs="Times New Roman"/>
+          <w:sz w:val="24"/>
+          <w:szCs w:val="24"/>
+        </w:rPr>
+        <w:t xml:space="preserve"> for any questions up to the class.</w:t>
       </w:r>
     </w:p>
     <w:p>
@@ -164,7 +200,7 @@
           <w:u w:val="single"/>
         </w:rPr>
       </w:pPr>
-      <w:hyperlink r:id="rId9" w:history="1">
+      <w:hyperlink r:id="rId10" w:history="1">
         <w:r>
           <w:rPr>
             <w:rStyle w:val="Hyperlink"/>
@@ -234,7 +270,7 @@
         </w:rPr>
         <w:t xml:space="preserve"> Read: </w:t>
       </w:r>
-      <w:hyperlink r:id="rId10" w:history="1">
+      <w:hyperlink r:id="rId11" w:history="1">
         <w:r>
           <w:rPr>
             <w:rStyle w:val="Hyperlink"/>
@@ -354,7 +390,15 @@
           <w:sz w:val="24"/>
           <w:szCs w:val="24"/>
         </w:rPr>
-        <w:t>Optional Watch:</w:t>
+        <w:t>Advised</w:t>
+      </w:r>
+      <w:r>
+        <w:rPr>
+          <w:rFonts w:ascii="Times New Roman" w:hAnsi="Times New Roman" w:cs="Times New Roman"/>
+          <w:sz w:val="24"/>
+          <w:szCs w:val="24"/>
+        </w:rPr>
+        <w:t xml:space="preserve"> Watch:</w:t>
       </w:r>
       <w:r>
         <w:rPr>
@@ -386,7 +430,7 @@
         </w:rPr>
         <w:t xml:space="preserve">Excerpt </w:t>
       </w:r>
-      <w:hyperlink r:id="rId11" w:history="1">
+      <w:hyperlink r:id="rId12" w:history="1">
         <w:r>
           <w:rPr>
             <w:rStyle w:val="Hyperlink"/>
@@ -419,7 +463,7 @@
         </w:rPr>
         <w:t xml:space="preserve">Sample </w:t>
       </w:r>
-      <w:hyperlink r:id="rId12" w:history="1">
+      <w:hyperlink r:id="rId13" w:history="1">
         <w:r>
           <w:rPr>
             <w:rStyle w:val="Hyperlink"/>
@@ -559,7 +603,15 @@
           <w:sz w:val="24"/>
           <w:szCs w:val="24"/>
         </w:rPr>
-        <w:t>Optional Watch: “Valence” from TOUR</w:t>
+        <w:t>Advised</w:t>
+      </w:r>
+      <w:r>
+        <w:rPr>
+          <w:rFonts w:ascii="Times New Roman" w:hAnsi="Times New Roman" w:cs="Times New Roman"/>
+          <w:sz w:val="24"/>
+          <w:szCs w:val="24"/>
+        </w:rPr>
+        <w:t xml:space="preserve"> Watch: “Valence” from TOUR</w:t>
       </w:r>
     </w:p>
     <w:p>
@@ -575,7 +627,7 @@
           <w:szCs w:val="24"/>
         </w:rPr>
       </w:pPr>
-      <w:hyperlink r:id="rId13" w:history="1">
+      <w:hyperlink r:id="rId14" w:history="1">
         <w:r>
           <w:rPr>
             <w:rStyle w:val="Hyperlink"/>
@@ -668,47 +720,6 @@
           <w:u w:val="single"/>
         </w:rPr>
         <w:t>Resources</w:t>
-      </w:r>
-    </w:p>
-    <w:p>
-      <w:pPr>
-        <w:pStyle w:val="ListParagraph"/>
-        <w:numPr>
-          <w:ilvl w:val="0"/>
-          <w:numId w:val="1"/>
-        </w:numPr>
-        <w:rPr>
-          <w:rFonts w:ascii="Times New Roman" w:hAnsi="Times New Roman" w:cs="Times New Roman"/>
-          <w:sz w:val="24"/>
-          <w:szCs w:val="24"/>
-        </w:rPr>
-      </w:pPr>
-      <w:r>
-        <w:rPr>
-          <w:rFonts w:ascii="Times New Roman" w:hAnsi="Times New Roman" w:cs="Times New Roman"/>
-          <w:sz w:val="24"/>
-          <w:szCs w:val="24"/>
-        </w:rPr>
-        <w:t>"</w:t>
-      </w:r>
-      <w:hyperlink r:id="rId14" w:history="1">
-        <w:r>
-          <w:rPr>
-            <w:rStyle w:val="Hyperlink"/>
-            <w:rFonts w:ascii="Times New Roman" w:hAnsi="Times New Roman" w:cs="Times New Roman"/>
-            <w:sz w:val="24"/>
-            <w:szCs w:val="24"/>
-          </w:rPr>
-          <w:t>Into the Woods: A Five Act Journey into Story</w:t>
-        </w:r>
-      </w:hyperlink>
-      <w:r>
-        <w:rPr>
-          <w:rFonts w:ascii="Times New Roman" w:hAnsi="Times New Roman" w:cs="Times New Roman"/>
-          <w:sz w:val="24"/>
-          <w:szCs w:val="24"/>
-        </w:rPr>
-        <w:t>" by John Yorke</w:t>
       </w:r>
     </w:p>
     <w:p>
@@ -772,81 +783,6 @@
     </w:p>
     <w:p>
       <w:pPr>
-        <w:rPr>
-          <w:rFonts w:ascii="Times New Roman" w:hAnsi="Times New Roman" w:cs="Times New Roman"/>
-          <w:sz w:val="24"/>
-          <w:szCs w:val="24"/>
-        </w:rPr>
-      </w:pPr>
-    </w:p>
-    <w:p>
-      <w:pPr>
-        <w:rPr>
-          <w:rFonts w:ascii="Times New Roman" w:hAnsi="Times New Roman" w:cs="Times New Roman"/>
-          <w:sz w:val="24"/>
-          <w:szCs w:val="24"/>
-        </w:rPr>
-      </w:pPr>
-    </w:p>
-    <w:p>
-      <w:pPr>
-        <w:rPr>
-          <w:rFonts w:ascii="Times New Roman" w:hAnsi="Times New Roman" w:cs="Times New Roman"/>
-          <w:sz w:val="24"/>
-          <w:szCs w:val="24"/>
-        </w:rPr>
-      </w:pPr>
-    </w:p>
-    <w:p>
-      <w:pPr>
-        <w:rPr>
-          <w:rFonts w:ascii="Times New Roman" w:hAnsi="Times New Roman" w:cs="Times New Roman"/>
-          <w:sz w:val="24"/>
-          <w:szCs w:val="24"/>
-        </w:rPr>
-      </w:pPr>
-    </w:p>
-    <w:p>
-      <w:pPr>
-        <w:rPr>
-          <w:rFonts w:ascii="Times New Roman" w:hAnsi="Times New Roman" w:cs="Times New Roman"/>
-          <w:sz w:val="24"/>
-          <w:szCs w:val="24"/>
-        </w:rPr>
-      </w:pPr>
-    </w:p>
-    <w:p>
-      <w:pPr>
-        <w:rPr>
-          <w:rFonts w:ascii="Times New Roman" w:hAnsi="Times New Roman" w:cs="Times New Roman"/>
-          <w:sz w:val="24"/>
-          <w:szCs w:val="24"/>
-        </w:rPr>
-      </w:pPr>
-    </w:p>
-    <w:p>
-      <w:pPr>
-        <w:jc w:val="center"/>
-        <w:rPr>
-          <w:rFonts w:ascii="Times New Roman" w:hAnsi="Times New Roman" w:cs="Times New Roman"/>
-          <w:sz w:val="24"/>
-          <w:szCs w:val="24"/>
-          <w:u w:val="single"/>
-        </w:rPr>
-      </w:pPr>
-      <w:r>
-        <w:rPr>
-          <w:rFonts w:ascii="Times New Roman" w:hAnsi="Times New Roman" w:cs="Times New Roman"/>
-          <w:sz w:val="24"/>
-          <w:szCs w:val="24"/>
-          <w:u w:val="single"/>
-        </w:rPr>
-        <w:lastRenderedPageBreak/>
-        <w:t>Instructor</w:t>
-      </w:r>
-    </w:p>
-    <w:p>
-      <w:pPr>
         <w:pStyle w:val="ListParagraph"/>
         <w:numPr>
           <w:ilvl w:val="0"/>
@@ -858,7 +794,210 @@
           <w:szCs w:val="24"/>
         </w:rPr>
       </w:pPr>
+      <w:r>
+        <w:rPr>
+          <w:rFonts w:ascii="Times New Roman" w:hAnsi="Times New Roman" w:cs="Times New Roman"/>
+          <w:sz w:val="24"/>
+          <w:szCs w:val="24"/>
+        </w:rPr>
+        <w:t xml:space="preserve">“Breaking into Song: why you shouldn’t hate musicals” by </w:t>
+      </w:r>
+      <w:proofErr w:type="spellStart"/>
+      <w:r>
+        <w:rPr>
+          <w:rFonts w:ascii="Times New Roman" w:hAnsi="Times New Roman" w:cs="Times New Roman"/>
+          <w:sz w:val="24"/>
+          <w:szCs w:val="24"/>
+        </w:rPr>
+        <w:t>adam</w:t>
+      </w:r>
+      <w:proofErr w:type="spellEnd"/>
+      <w:r>
+        <w:rPr>
+          <w:rFonts w:ascii="Times New Roman" w:hAnsi="Times New Roman" w:cs="Times New Roman"/>
+          <w:sz w:val="24"/>
+          <w:szCs w:val="24"/>
+        </w:rPr>
+        <w:t xml:space="preserve"> </w:t>
+      </w:r>
+      <w:proofErr w:type="spellStart"/>
+      <w:r>
+        <w:rPr>
+          <w:rFonts w:ascii="Times New Roman" w:hAnsi="Times New Roman" w:cs="Times New Roman"/>
+          <w:sz w:val="24"/>
+          <w:szCs w:val="24"/>
+        </w:rPr>
+        <w:t>lenson</w:t>
+      </w:r>
+      <w:proofErr w:type="spellEnd"/>
+    </w:p>
+    <w:p>
+      <w:pPr>
+        <w:pStyle w:val="ListParagraph"/>
+        <w:numPr>
+          <w:ilvl w:val="0"/>
+          <w:numId w:val="1"/>
+        </w:numPr>
+        <w:rPr>
+          <w:rFonts w:ascii="Times New Roman" w:hAnsi="Times New Roman" w:cs="Times New Roman"/>
+          <w:sz w:val="24"/>
+          <w:szCs w:val="24"/>
+        </w:rPr>
+      </w:pPr>
+      <w:r>
+        <w:rPr>
+          <w:rFonts w:ascii="Times New Roman" w:hAnsi="Times New Roman" w:cs="Times New Roman"/>
+          <w:sz w:val="24"/>
+          <w:szCs w:val="24"/>
+        </w:rPr>
+        <w:t>"</w:t>
+      </w:r>
       <w:hyperlink r:id="rId16" w:history="1">
+        <w:r>
+          <w:rPr>
+            <w:rStyle w:val="Hyperlink"/>
+            <w:rFonts w:ascii="Times New Roman" w:hAnsi="Times New Roman" w:cs="Times New Roman"/>
+            <w:sz w:val="24"/>
+            <w:szCs w:val="24"/>
+          </w:rPr>
+          <w:t>Into the Woods: A Five Act Journey into Story</w:t>
+        </w:r>
+      </w:hyperlink>
+      <w:r>
+        <w:rPr>
+          <w:rFonts w:ascii="Times New Roman" w:hAnsi="Times New Roman" w:cs="Times New Roman"/>
+          <w:sz w:val="24"/>
+          <w:szCs w:val="24"/>
+        </w:rPr>
+        <w:t>" by John Yorke</w:t>
+      </w:r>
+    </w:p>
+    <w:p>
+      <w:pPr>
+        <w:pStyle w:val="ListParagraph"/>
+        <w:numPr>
+          <w:ilvl w:val="0"/>
+          <w:numId w:val="1"/>
+        </w:numPr>
+        <w:rPr>
+          <w:rFonts w:ascii="Times New Roman" w:hAnsi="Times New Roman" w:cs="Times New Roman"/>
+          <w:sz w:val="24"/>
+          <w:szCs w:val="24"/>
+        </w:rPr>
+      </w:pPr>
+      <w:r>
+        <w:rPr>
+          <w:rFonts w:ascii="Times New Roman" w:hAnsi="Times New Roman" w:cs="Times New Roman"/>
+          <w:sz w:val="24"/>
+          <w:szCs w:val="24"/>
+        </w:rPr>
+        <w:t>“</w:t>
+      </w:r>
+      <w:r>
+        <w:rPr>
+          <w:rFonts w:ascii="Times New Roman" w:hAnsi="Times New Roman" w:cs="Times New Roman"/>
+          <w:sz w:val="24"/>
+          <w:szCs w:val="24"/>
+        </w:rPr>
+        <w:t>Listening Out Loud: Becoming a Composer</w:t>
+      </w:r>
+      <w:r>
+        <w:rPr>
+          <w:rFonts w:ascii="Times New Roman" w:hAnsi="Times New Roman" w:cs="Times New Roman"/>
+          <w:sz w:val="24"/>
+          <w:szCs w:val="24"/>
+        </w:rPr>
+        <w:t>”</w:t>
+      </w:r>
+      <w:r>
+        <w:rPr>
+          <w:rFonts w:ascii="Times New Roman" w:hAnsi="Times New Roman" w:cs="Times New Roman"/>
+          <w:sz w:val="24"/>
+          <w:szCs w:val="24"/>
+        </w:rPr>
+        <w:t xml:space="preserve"> by </w:t>
+      </w:r>
+      <w:r>
+        <w:rPr>
+          <w:rFonts w:ascii="Times New Roman" w:hAnsi="Times New Roman" w:cs="Times New Roman"/>
+          <w:sz w:val="24"/>
+          <w:szCs w:val="24"/>
+        </w:rPr>
+        <w:t xml:space="preserve">Elizabeth </w:t>
+      </w:r>
+      <w:proofErr w:type="spellStart"/>
+      <w:r>
+        <w:rPr>
+          <w:rFonts w:ascii="Times New Roman" w:hAnsi="Times New Roman" w:cs="Times New Roman"/>
+          <w:sz w:val="24"/>
+          <w:szCs w:val="24"/>
+        </w:rPr>
+        <w:t>Swados</w:t>
+      </w:r>
+      <w:proofErr w:type="spellEnd"/>
+    </w:p>
+    <w:p>
+      <w:pPr>
+        <w:rPr>
+          <w:rFonts w:ascii="Times New Roman" w:hAnsi="Times New Roman" w:cs="Times New Roman"/>
+          <w:sz w:val="24"/>
+          <w:szCs w:val="24"/>
+        </w:rPr>
+      </w:pPr>
+    </w:p>
+    <w:p>
+      <w:pPr>
+        <w:rPr>
+          <w:rFonts w:ascii="Times New Roman" w:hAnsi="Times New Roman" w:cs="Times New Roman"/>
+          <w:sz w:val="24"/>
+          <w:szCs w:val="24"/>
+        </w:rPr>
+      </w:pPr>
+    </w:p>
+    <w:p>
+      <w:pPr>
+        <w:rPr>
+          <w:rFonts w:ascii="Times New Roman" w:hAnsi="Times New Roman" w:cs="Times New Roman"/>
+          <w:sz w:val="24"/>
+          <w:szCs w:val="24"/>
+        </w:rPr>
+      </w:pPr>
+    </w:p>
+    <w:p>
+      <w:pPr>
+        <w:jc w:val="center"/>
+        <w:rPr>
+          <w:rFonts w:ascii="Times New Roman" w:hAnsi="Times New Roman" w:cs="Times New Roman"/>
+          <w:sz w:val="24"/>
+          <w:szCs w:val="24"/>
+          <w:u w:val="single"/>
+        </w:rPr>
+      </w:pPr>
+      <w:r>
+        <w:rPr>
+          <w:rFonts w:ascii="Times New Roman" w:hAnsi="Times New Roman" w:cs="Times New Roman"/>
+          <w:sz w:val="24"/>
+          <w:szCs w:val="24"/>
+          <w:u w:val="single"/>
+        </w:rPr>
+        <w:lastRenderedPageBreak/>
+        <w:t>Instructor</w:t>
+      </w:r>
+    </w:p>
+    <w:p>
+      <w:pPr>
+        <w:pStyle w:val="ListParagraph"/>
+        <w:numPr>
+          <w:ilvl w:val="0"/>
+          <w:numId w:val="1"/>
+        </w:numPr>
+        <w:rPr>
+          <w:rFonts w:ascii="Times New Roman" w:hAnsi="Times New Roman" w:cs="Times New Roman"/>
+          <w:sz w:val="24"/>
+          <w:szCs w:val="24"/>
+        </w:rPr>
+      </w:pPr>
+      <w:hyperlink r:id="rId17" w:history="1">
         <w:r>
           <w:rPr>
             <w:rStyle w:val="Hyperlink"/>
@@ -893,7 +1032,7 @@
           <w:szCs w:val="24"/>
         </w:rPr>
       </w:pPr>
-      <w:hyperlink r:id="rId17" w:history="1">
+      <w:hyperlink r:id="rId18" w:history="1">
         <w:r>
           <w:rPr>
             <w:rStyle w:val="Hyperlink"/>
@@ -1084,6 +1223,7 @@
         </w:rPr>
         <w:t xml:space="preserve"> </w:t>
       </w:r>
+      <w:proofErr w:type="gramStart"/>
       <w:r>
         <w:rPr>
           <w:rFonts w:ascii="Times New Roman" w:hAnsi="Times New Roman" w:cs="Times New Roman"/>
@@ -1098,7 +1238,16 @@
           <w:sz w:val="24"/>
           <w:szCs w:val="24"/>
         </w:rPr>
-        <w:t>to reach “supersymmetry</w:t>
+        <w:t>to</w:t>
+      </w:r>
+      <w:proofErr w:type="gramEnd"/>
+      <w:r>
+        <w:rPr>
+          <w:rFonts w:ascii="Times New Roman" w:hAnsi="Times New Roman" w:cs="Times New Roman"/>
+          <w:sz w:val="24"/>
+          <w:szCs w:val="24"/>
+        </w:rPr>
+        <w:t xml:space="preserve"> reach “supersymmetry</w:t>
       </w:r>
       <w:r>
         <w:rPr>
@@ -1140,7 +1289,7 @@
           <w:szCs w:val="24"/>
         </w:rPr>
       </w:pPr>
-      <w:hyperlink r:id="rId18" w:history="1">
+      <w:hyperlink r:id="rId19" w:history="1">
         <w:r>
           <w:rPr>
             <w:rStyle w:val="Hyperlink"/>
@@ -1235,7 +1384,7 @@
           <w:szCs w:val="24"/>
         </w:rPr>
       </w:pPr>
-      <w:hyperlink r:id="rId19" w:history="1">
+      <w:hyperlink r:id="rId20" w:history="1">
         <w:r>
           <w:rPr>
             <w:rStyle w:val="Hyperlink"/>
@@ -1264,7 +1413,7 @@
       </w:r>
     </w:p>
     <w:sectPr>
-      <w:headerReference w:type="default" r:id="rId20"/>
+      <w:headerReference w:type="default" r:id="rId21"/>
       <w:pgSz w:w="12240" w:h="15840"/>
       <w:pgMar w:top="1440" w:right="1440" w:bottom="1440" w:left="1440" w:header="720" w:footer="720" w:gutter="0"/>
       <w:cols w:space="720"/>

--- a/classes/2021-10-9/2021-10-9.docx
+++ b/classes/2021-10-9/2021-10-9.docx
@@ -986,6 +986,127 @@
     </w:p>
     <w:p>
       <w:pPr>
+        <w:rPr>
+          <w:rFonts w:ascii="Times New Roman" w:hAnsi="Times New Roman" w:cs="Times New Roman"/>
+          <w:sz w:val="24"/>
+          <w:szCs w:val="24"/>
+        </w:rPr>
+      </w:pPr>
+      <w:r>
+        <w:rPr>
+          <w:rFonts w:ascii="Times New Roman" w:hAnsi="Times New Roman" w:cs="Times New Roman"/>
+          <w:sz w:val="24"/>
+          <w:szCs w:val="24"/>
+        </w:rPr>
+        <w:t xml:space="preserve">Bio: </w:t>
+      </w:r>
+      <w:r>
+        <w:rPr>
+          <w:rFonts w:ascii="Times New Roman" w:hAnsi="Times New Roman" w:cs="Times New Roman"/>
+          <w:sz w:val="24"/>
+          <w:szCs w:val="24"/>
+        </w:rPr>
+        <w:t xml:space="preserve">David Quang Pham (he/him) is a </w:t>
+      </w:r>
+      <w:r>
+        <w:rPr>
+          <w:rFonts w:ascii="Times New Roman" w:hAnsi="Times New Roman" w:cs="Times New Roman"/>
+          <w:sz w:val="24"/>
+          <w:szCs w:val="24"/>
+        </w:rPr>
+        <w:t>musical theater</w:t>
+      </w:r>
+      <w:r>
+        <w:rPr>
+          <w:rFonts w:ascii="Times New Roman" w:hAnsi="Times New Roman" w:cs="Times New Roman"/>
+          <w:sz w:val="24"/>
+          <w:szCs w:val="24"/>
+        </w:rPr>
+        <w:t xml:space="preserve"> science communicator. His purpose is to help scientists discover the fourth wall and dramatists channel the fourth dimension. He obtained a </w:t>
+      </w:r>
+      <w:r>
+        <w:rPr>
+          <w:rFonts w:ascii="Times New Roman" w:hAnsi="Times New Roman" w:cs="Times New Roman"/>
+          <w:sz w:val="24"/>
+          <w:szCs w:val="24"/>
+        </w:rPr>
+        <w:t>Bachelo</w:t>
+      </w:r>
+      <w:r>
+        <w:rPr>
+          <w:rFonts w:ascii="Times New Roman" w:hAnsi="Times New Roman" w:cs="Times New Roman"/>
+          <w:sz w:val="24"/>
+          <w:szCs w:val="24"/>
+        </w:rPr>
+        <w:t>r</w:t>
+      </w:r>
+      <w:r>
+        <w:rPr>
+          <w:rFonts w:ascii="Times New Roman" w:hAnsi="Times New Roman" w:cs="Times New Roman"/>
+          <w:sz w:val="24"/>
+          <w:szCs w:val="24"/>
+        </w:rPr>
+        <w:t xml:space="preserve"> of Science in Astrophysics at Michigan State University and studied playwriting under the </w:t>
+      </w:r>
+      <w:hyperlink r:id="rId17" w:history="1">
+        <w:r>
+          <w:rPr>
+            <w:rStyle w:val="Hyperlink"/>
+            <w:rFonts w:ascii="Times New Roman" w:hAnsi="Times New Roman" w:cs="Times New Roman"/>
+            <w:sz w:val="24"/>
+            <w:szCs w:val="24"/>
+          </w:rPr>
+          <w:t>Working Title Playwrights</w:t>
+        </w:r>
+      </w:hyperlink>
+      <w:r>
+        <w:rPr>
+          <w:rFonts w:ascii="Times New Roman" w:hAnsi="Times New Roman" w:cs="Times New Roman"/>
+          <w:sz w:val="24"/>
+          <w:szCs w:val="24"/>
+        </w:rPr>
+        <w:t xml:space="preserve"> Dramaturgy Apprenticeship in Atlanta.</w:t>
+      </w:r>
+      <w:r>
+        <w:rPr>
+          <w:rFonts w:ascii="Times New Roman" w:hAnsi="Times New Roman" w:cs="Times New Roman"/>
+          <w:sz w:val="24"/>
+          <w:szCs w:val="24"/>
+        </w:rPr>
+        <w:t xml:space="preserve"> He is recently named the Literary Fellow of </w:t>
+      </w:r>
+      <w:hyperlink r:id="rId18" w:history="1">
+        <w:r>
+          <w:rPr>
+            <w:rStyle w:val="Hyperlink"/>
+            <w:rFonts w:ascii="Times New Roman" w:hAnsi="Times New Roman" w:cs="Times New Roman"/>
+            <w:sz w:val="24"/>
+            <w:szCs w:val="24"/>
+          </w:rPr>
+          <w:t>Playwrights Foundation</w:t>
+        </w:r>
+      </w:hyperlink>
+      <w:r>
+        <w:rPr>
+          <w:rFonts w:ascii="Times New Roman" w:hAnsi="Times New Roman" w:cs="Times New Roman"/>
+          <w:sz w:val="24"/>
+          <w:szCs w:val="24"/>
+        </w:rPr>
+        <w:t>.</w:t>
+      </w:r>
+    </w:p>
+    <w:p>
+      <w:pPr>
+        <w:rPr>
+          <w:rFonts w:ascii="Times New Roman" w:hAnsi="Times New Roman" w:cs="Times New Roman"/>
+          <w:sz w:val="24"/>
+          <w:szCs w:val="24"/>
+          <w:u w:val="single"/>
+        </w:rPr>
+      </w:pPr>
+    </w:p>
+    <w:p>
+      <w:pPr>
         <w:pStyle w:val="ListParagraph"/>
         <w:numPr>
           <w:ilvl w:val="0"/>
@@ -997,7 +1118,7 @@
           <w:szCs w:val="24"/>
         </w:rPr>
       </w:pPr>
-      <w:hyperlink r:id="rId17" w:history="1">
+      <w:hyperlink r:id="rId19" w:history="1">
         <w:r>
           <w:rPr>
             <w:rStyle w:val="Hyperlink"/>
@@ -1032,7 +1153,7 @@
           <w:szCs w:val="24"/>
         </w:rPr>
       </w:pPr>
-      <w:hyperlink r:id="rId18" w:history="1">
+      <w:hyperlink r:id="rId20" w:history="1">
         <w:r>
           <w:rPr>
             <w:rStyle w:val="Hyperlink"/>
@@ -1289,7 +1410,7 @@
           <w:szCs w:val="24"/>
         </w:rPr>
       </w:pPr>
-      <w:hyperlink r:id="rId19" w:history="1">
+      <w:hyperlink r:id="rId21" w:history="1">
         <w:r>
           <w:rPr>
             <w:rStyle w:val="Hyperlink"/>
@@ -1384,7 +1505,7 @@
           <w:szCs w:val="24"/>
         </w:rPr>
       </w:pPr>
-      <w:hyperlink r:id="rId20" w:history="1">
+      <w:hyperlink r:id="rId22" w:history="1">
         <w:r>
           <w:rPr>
             <w:rStyle w:val="Hyperlink"/>
@@ -1413,7 +1534,7 @@
       </w:r>
     </w:p>
     <w:sectPr>
-      <w:headerReference w:type="default" r:id="rId21"/>
+      <w:headerReference w:type="default" r:id="rId23"/>
       <w:pgSz w:w="12240" w:h="15840"/>
       <w:pgMar w:top="1440" w:right="1440" w:bottom="1440" w:left="1440" w:header="720" w:footer="720" w:gutter="0"/>
       <w:cols w:space="720"/>

--- a/classes/2021-10-9/2021-10-9.docx
+++ b/classes/2021-10-9/2021-10-9.docx
@@ -228,6 +228,36 @@
           <w:rFonts w:ascii="Times New Roman" w:hAnsi="Times New Roman" w:cs="Times New Roman"/>
           <w:sz w:val="24"/>
           <w:szCs w:val="24"/>
+        </w:rPr>
+      </w:pPr>
+      <w:hyperlink r:id="rId11" w:history="1">
+        <w:r>
+          <w:rPr>
+            <w:rStyle w:val="Hyperlink"/>
+            <w:rFonts w:ascii="Times New Roman" w:hAnsi="Times New Roman" w:cs="Times New Roman"/>
+            <w:sz w:val="24"/>
+            <w:szCs w:val="24"/>
+          </w:rPr>
+          <w:t>PowerPoint</w:t>
+        </w:r>
+      </w:hyperlink>
+    </w:p>
+    <w:p>
+      <w:pPr>
+        <w:rPr>
+          <w:rFonts w:ascii="Times New Roman" w:hAnsi="Times New Roman" w:cs="Times New Roman"/>
+          <w:sz w:val="24"/>
+          <w:szCs w:val="24"/>
+        </w:rPr>
+      </w:pPr>
+    </w:p>
+    <w:p>
+      <w:pPr>
+        <w:jc w:val="center"/>
+        <w:rPr>
+          <w:rFonts w:ascii="Times New Roman" w:hAnsi="Times New Roman" w:cs="Times New Roman"/>
+          <w:sz w:val="24"/>
+          <w:szCs w:val="24"/>
           <w:u w:val="single"/>
         </w:rPr>
       </w:pPr>
@@ -270,7 +300,7 @@
         </w:rPr>
         <w:t xml:space="preserve"> Read: </w:t>
       </w:r>
-      <w:hyperlink r:id="rId11" w:history="1">
+      <w:hyperlink r:id="rId12" w:history="1">
         <w:r>
           <w:rPr>
             <w:rStyle w:val="Hyperlink"/>
@@ -430,7 +460,7 @@
         </w:rPr>
         <w:t xml:space="preserve">Excerpt </w:t>
       </w:r>
-      <w:hyperlink r:id="rId12" w:history="1">
+      <w:hyperlink r:id="rId13" w:history="1">
         <w:r>
           <w:rPr>
             <w:rStyle w:val="Hyperlink"/>
@@ -463,7 +493,7 @@
         </w:rPr>
         <w:t xml:space="preserve">Sample </w:t>
       </w:r>
-      <w:hyperlink r:id="rId13" w:history="1">
+      <w:hyperlink r:id="rId14" w:history="1">
         <w:r>
           <w:rPr>
             <w:rStyle w:val="Hyperlink"/>
@@ -627,7 +657,7 @@
           <w:szCs w:val="24"/>
         </w:rPr>
       </w:pPr>
-      <w:hyperlink r:id="rId14" w:history="1">
+      <w:hyperlink r:id="rId15" w:history="1">
         <w:r>
           <w:rPr>
             <w:rStyle w:val="Hyperlink"/>
@@ -743,7 +773,7 @@
         </w:rPr>
         <w:t>"</w:t>
       </w:r>
-      <w:hyperlink r:id="rId15" w:history="1">
+      <w:hyperlink r:id="rId16" w:history="1">
         <w:r>
           <w:rPr>
             <w:rStyle w:val="Hyperlink"/>
@@ -852,7 +882,7 @@
         </w:rPr>
         <w:t>"</w:t>
       </w:r>
-      <w:hyperlink r:id="rId16" w:history="1">
+      <w:hyperlink r:id="rId17" w:history="1">
         <w:r>
           <w:rPr>
             <w:rStyle w:val="Hyperlink"/>
@@ -947,24 +977,6 @@
     </w:p>
     <w:p>
       <w:pPr>
-        <w:rPr>
-          <w:rFonts w:ascii="Times New Roman" w:hAnsi="Times New Roman" w:cs="Times New Roman"/>
-          <w:sz w:val="24"/>
-          <w:szCs w:val="24"/>
-        </w:rPr>
-      </w:pPr>
-    </w:p>
-    <w:p>
-      <w:pPr>
-        <w:rPr>
-          <w:rFonts w:ascii="Times New Roman" w:hAnsi="Times New Roman" w:cs="Times New Roman"/>
-          <w:sz w:val="24"/>
-          <w:szCs w:val="24"/>
-        </w:rPr>
-      </w:pPr>
-    </w:p>
-    <w:p>
-      <w:pPr>
         <w:jc w:val="center"/>
         <w:rPr>
           <w:rFonts w:ascii="Times New Roman" w:hAnsi="Times New Roman" w:cs="Times New Roman"/>
@@ -1022,15 +1034,7 @@
           <w:sz w:val="24"/>
           <w:szCs w:val="24"/>
         </w:rPr>
-        <w:t xml:space="preserve"> science communicator. His purpose is to help scientists discover the fourth wall and dramatists channel the fourth dimension. He obtained a </w:t>
-      </w:r>
-      <w:r>
-        <w:rPr>
-          <w:rFonts w:ascii="Times New Roman" w:hAnsi="Times New Roman" w:cs="Times New Roman"/>
-          <w:sz w:val="24"/>
-          <w:szCs w:val="24"/>
-        </w:rPr>
-        <w:t>Bachelo</w:t>
+        <w:t xml:space="preserve"> science communicator. His purpose is to help scientists discover the fourth wall and dramatists channel the fourth dimension. He obtained a Bachelo</w:t>
       </w:r>
       <w:r>
         <w:rPr>
@@ -1048,7 +1052,7 @@
         </w:rPr>
         <w:t xml:space="preserve"> of Science in Astrophysics at Michigan State University and studied playwriting under the </w:t>
       </w:r>
-      <w:hyperlink r:id="rId17" w:history="1">
+      <w:hyperlink r:id="rId18" w:history="1">
         <w:r>
           <w:rPr>
             <w:rStyle w:val="Hyperlink"/>
@@ -1075,7 +1079,7 @@
         </w:rPr>
         <w:t xml:space="preserve"> He is recently named the Literary Fellow of </w:t>
       </w:r>
-      <w:hyperlink r:id="rId18" w:history="1">
+      <w:hyperlink r:id="rId19" w:history="1">
         <w:r>
           <w:rPr>
             <w:rStyle w:val="Hyperlink"/>
@@ -1092,7 +1096,7 @@
           <w:sz w:val="24"/>
           <w:szCs w:val="24"/>
         </w:rPr>
-        <w:t>.</w:t>
+        <w:t xml:space="preserve"> in San Francisco.</w:t>
       </w:r>
     </w:p>
     <w:p>
@@ -1118,7 +1122,7 @@
           <w:szCs w:val="24"/>
         </w:rPr>
       </w:pPr>
-      <w:hyperlink r:id="rId19" w:history="1">
+      <w:hyperlink r:id="rId20" w:history="1">
         <w:r>
           <w:rPr>
             <w:rStyle w:val="Hyperlink"/>
@@ -1153,7 +1157,7 @@
           <w:szCs w:val="24"/>
         </w:rPr>
       </w:pPr>
-      <w:hyperlink r:id="rId20" w:history="1">
+      <w:hyperlink r:id="rId21" w:history="1">
         <w:r>
           <w:rPr>
             <w:rStyle w:val="Hyperlink"/>
@@ -1344,7 +1348,6 @@
         </w:rPr>
         <w:t xml:space="preserve"> </w:t>
       </w:r>
-      <w:proofErr w:type="gramStart"/>
       <w:r>
         <w:rPr>
           <w:rFonts w:ascii="Times New Roman" w:hAnsi="Times New Roman" w:cs="Times New Roman"/>
@@ -1359,16 +1362,7 @@
           <w:sz w:val="24"/>
           <w:szCs w:val="24"/>
         </w:rPr>
-        <w:t>to</w:t>
-      </w:r>
-      <w:proofErr w:type="gramEnd"/>
-      <w:r>
-        <w:rPr>
-          <w:rFonts w:ascii="Times New Roman" w:hAnsi="Times New Roman" w:cs="Times New Roman"/>
-          <w:sz w:val="24"/>
-          <w:szCs w:val="24"/>
-        </w:rPr>
-        <w:t xml:space="preserve"> reach “supersymmetry</w:t>
+        <w:t>to reach “supersymmetry</w:t>
       </w:r>
       <w:r>
         <w:rPr>
@@ -1410,7 +1404,7 @@
           <w:szCs w:val="24"/>
         </w:rPr>
       </w:pPr>
-      <w:hyperlink r:id="rId21" w:history="1">
+      <w:hyperlink r:id="rId22" w:history="1">
         <w:r>
           <w:rPr>
             <w:rStyle w:val="Hyperlink"/>
@@ -1505,7 +1499,7 @@
           <w:szCs w:val="24"/>
         </w:rPr>
       </w:pPr>
-      <w:hyperlink r:id="rId22" w:history="1">
+      <w:hyperlink r:id="rId23" w:history="1">
         <w:r>
           <w:rPr>
             <w:rStyle w:val="Hyperlink"/>
@@ -1534,7 +1528,7 @@
       </w:r>
     </w:p>
     <w:sectPr>
-      <w:headerReference w:type="default" r:id="rId23"/>
+      <w:headerReference w:type="default" r:id="rId24"/>
       <w:pgSz w:w="12240" w:h="15840"/>
       <w:pgMar w:top="1440" w:right="1440" w:bottom="1440" w:left="1440" w:header="720" w:footer="720" w:gutter="0"/>
       <w:cols w:space="720"/>

--- a/classes/2021-10-9/2021-10-9.docx
+++ b/classes/2021-10-9/2021-10-9.docx
@@ -177,7 +177,23 @@
           <w:sz w:val="24"/>
           <w:szCs w:val="24"/>
         </w:rPr>
-        <w:t xml:space="preserve"> for any questions up to the class.</w:t>
+        <w:t xml:space="preserve"> </w:t>
+      </w:r>
+      <w:r>
+        <w:rPr>
+          <w:rFonts w:ascii="Times New Roman" w:hAnsi="Times New Roman" w:cs="Times New Roman"/>
+          <w:sz w:val="24"/>
+          <w:szCs w:val="24"/>
+        </w:rPr>
+        <w:t>with</w:t>
+      </w:r>
+      <w:r>
+        <w:rPr>
+          <w:rFonts w:ascii="Times New Roman" w:hAnsi="Times New Roman" w:cs="Times New Roman"/>
+          <w:sz w:val="24"/>
+          <w:szCs w:val="24"/>
+        </w:rPr>
+        <w:t xml:space="preserve"> any questions up to the class.</w:t>
       </w:r>
     </w:p>
     <w:p>
@@ -540,23 +556,13 @@
           <w:szCs w:val="24"/>
         </w:rPr>
       </w:pPr>
-      <w:proofErr w:type="spellStart"/>
-      <w:r>
-        <w:rPr>
-          <w:rFonts w:ascii="Times New Roman" w:hAnsi="Times New Roman" w:cs="Times New Roman"/>
-          <w:sz w:val="24"/>
-          <w:szCs w:val="24"/>
-        </w:rPr>
-        <w:t>Dramaturged</w:t>
-      </w:r>
-      <w:proofErr w:type="spellEnd"/>
-      <w:r>
-        <w:rPr>
-          <w:rFonts w:ascii="Times New Roman" w:hAnsi="Times New Roman" w:cs="Times New Roman"/>
-          <w:sz w:val="24"/>
-          <w:szCs w:val="24"/>
-        </w:rPr>
-        <w:t xml:space="preserve"> by Jordan Alexandria Ealey</w:t>
+      <w:r>
+        <w:rPr>
+          <w:rFonts w:ascii="Times New Roman" w:hAnsi="Times New Roman" w:cs="Times New Roman"/>
+          <w:sz w:val="24"/>
+          <w:szCs w:val="24"/>
+        </w:rPr>
+        <w:t>Dramaturged by Jordan Alexandria Ealey</w:t>
       </w:r>
     </w:p>
     <w:p>
@@ -688,18 +694,8 @@
           <w:sz w:val="24"/>
           <w:szCs w:val="24"/>
         </w:rPr>
-        <w:t xml:space="preserve">Sung by Kami </w:t>
-      </w:r>
-      <w:proofErr w:type="spellStart"/>
-      <w:r>
-        <w:rPr>
-          <w:rFonts w:ascii="Times New Roman" w:hAnsi="Times New Roman" w:cs="Times New Roman"/>
-          <w:sz w:val="24"/>
-          <w:szCs w:val="24"/>
-        </w:rPr>
-        <w:t>Visitsak</w:t>
-      </w:r>
-      <w:proofErr w:type="spellEnd"/>
+        <w:t>Sung by Kami Visitsak</w:t>
+      </w:r>
     </w:p>
     <w:p>
       <w:pPr>
@@ -790,16 +786,7 @@
           <w:sz w:val="24"/>
           <w:szCs w:val="24"/>
         </w:rPr>
-        <w:t xml:space="preserve">" by Lajos </w:t>
-      </w:r>
-      <w:proofErr w:type="spellStart"/>
-      <w:r>
-        <w:rPr>
-          <w:rFonts w:ascii="Times New Roman" w:hAnsi="Times New Roman" w:cs="Times New Roman"/>
-          <w:sz w:val="24"/>
-          <w:szCs w:val="24"/>
-        </w:rPr>
-        <w:t>Egr</w:t>
+        <w:t>" by Lajos Egr</w:t>
       </w:r>
       <w:r>
         <w:rPr>
@@ -809,7 +796,6 @@
         </w:rPr>
         <w:t>i</w:t>
       </w:r>
-      <w:proofErr w:type="spellEnd"/>
     </w:p>
     <w:p>
       <w:pPr>
@@ -830,36 +816,8 @@
           <w:sz w:val="24"/>
           <w:szCs w:val="24"/>
         </w:rPr>
-        <w:t xml:space="preserve">“Breaking into Song: why you shouldn’t hate musicals” by </w:t>
-      </w:r>
-      <w:proofErr w:type="spellStart"/>
-      <w:r>
-        <w:rPr>
-          <w:rFonts w:ascii="Times New Roman" w:hAnsi="Times New Roman" w:cs="Times New Roman"/>
-          <w:sz w:val="24"/>
-          <w:szCs w:val="24"/>
-        </w:rPr>
-        <w:t>adam</w:t>
-      </w:r>
-      <w:proofErr w:type="spellEnd"/>
-      <w:r>
-        <w:rPr>
-          <w:rFonts w:ascii="Times New Roman" w:hAnsi="Times New Roman" w:cs="Times New Roman"/>
-          <w:sz w:val="24"/>
-          <w:szCs w:val="24"/>
-        </w:rPr>
-        <w:t xml:space="preserve"> </w:t>
-      </w:r>
-      <w:proofErr w:type="spellStart"/>
-      <w:r>
-        <w:rPr>
-          <w:rFonts w:ascii="Times New Roman" w:hAnsi="Times New Roman" w:cs="Times New Roman"/>
-          <w:sz w:val="24"/>
-          <w:szCs w:val="24"/>
-        </w:rPr>
-        <w:t>lenson</w:t>
-      </w:r>
-      <w:proofErr w:type="spellEnd"/>
+        <w:t>“Breaking into Song: why you shouldn’t hate musicals” by adam lenson</w:t>
+      </w:r>
     </w:p>
     <w:p>
       <w:pPr>
@@ -953,18 +911,8 @@
           <w:sz w:val="24"/>
           <w:szCs w:val="24"/>
         </w:rPr>
-        <w:t xml:space="preserve">Elizabeth </w:t>
-      </w:r>
-      <w:proofErr w:type="spellStart"/>
-      <w:r>
-        <w:rPr>
-          <w:rFonts w:ascii="Times New Roman" w:hAnsi="Times New Roman" w:cs="Times New Roman"/>
-          <w:sz w:val="24"/>
-          <w:szCs w:val="24"/>
-        </w:rPr>
-        <w:t>Swados</w:t>
-      </w:r>
-      <w:proofErr w:type="spellEnd"/>
+        <w:t>Elizabeth Swados</w:t>
+      </w:r>
     </w:p>
     <w:p>
       <w:pPr>
